--- a/Notebooks/Time Series Analysis and Forecasting/Time Series Analysis Theory.docx
+++ b/Notebooks/Time Series Analysis and Forecasting/Time Series Analysis Theory.docx
@@ -2736,12 +2736,21 @@
         </w:rPr>
         <w:t xml:space="preserve">In other words, </w:t>
       </w:r>
-      <w:r>
-        <w:rPr>
-          <w:sz w:val="24"/>
-          <w:szCs w:val="24"/>
-        </w:rPr>
-        <w:t xml:space="preserve">A </w:t>
+      <w:proofErr w:type="gramStart"/>
+      <w:r>
+        <w:rPr>
+          <w:sz w:val="24"/>
+          <w:szCs w:val="24"/>
+        </w:rPr>
+        <w:t>A</w:t>
+      </w:r>
+      <w:proofErr w:type="gramEnd"/>
+      <w:r>
+        <w:rPr>
+          <w:sz w:val="24"/>
+          <w:szCs w:val="24"/>
+        </w:rPr>
+        <w:t xml:space="preserve"> </w:t>
       </w:r>
       <w:r>
         <w:rPr>
@@ -2758,6 +2767,13 @@
           <w:szCs w:val="24"/>
         </w:rPr>
         <w:t xml:space="preserve"> model is more appropriate when we are increasing (or decreasing) at a non-linear rate</w:t>
+      </w:r>
+      <w:r>
+        <w:rPr>
+          <w:sz w:val="24"/>
+          <w:szCs w:val="24"/>
+        </w:rPr>
+        <w:t>.</w:t>
       </w:r>
       <w:r>
         <w:rPr>
@@ -3360,12 +3376,21 @@
           <w:szCs w:val="24"/>
         </w:rPr>
       </w:pPr>
-      <w:r>
-        <w:rPr>
-          <w:sz w:val="24"/>
-          <w:szCs w:val="24"/>
-        </w:rPr>
-        <w:t>Differencing the series once or more times (</w:t>
+      <w:proofErr w:type="spellStart"/>
+      <w:r>
+        <w:rPr>
+          <w:sz w:val="24"/>
+          <w:szCs w:val="24"/>
+        </w:rPr>
+        <w:t>Diferencing</w:t>
+      </w:r>
+      <w:proofErr w:type="spellEnd"/>
+      <w:r>
+        <w:rPr>
+          <w:sz w:val="24"/>
+          <w:szCs w:val="24"/>
+        </w:rPr>
+        <w:t xml:space="preserve"> the series once or more times (</w:t>
       </w:r>
       <w:r>
         <w:rPr>
@@ -4652,15 +4677,7 @@
           <w:sz w:val="32"/>
           <w:szCs w:val="24"/>
         </w:rPr>
-        <w:t xml:space="preserve">7. </w:t>
-      </w:r>
-      <w:r>
-        <w:rPr>
-          <w:b/>
-          <w:sz w:val="32"/>
-          <w:szCs w:val="24"/>
-        </w:rPr>
-        <w:t>Lag Scatter Plots</w:t>
+        <w:t>7. Lag Scatter Plots</w:t>
       </w:r>
     </w:p>
     <w:p>
@@ -7057,7 +7074,21 @@
           <w:sz w:val="24"/>
           <w:szCs w:val="24"/>
         </w:rPr>
-        <w:t>It refers to the number of lagged forecast errors that should go into the ARIMA Model. If a time series, has seasonal patterns, then you need to add seasonal terms and it becomes SARIMA, short for ‘Seasonal ARIMA’.</w:t>
+        <w:t>It refers to the number of lagged forecast errors that should go into the ARIM</w:t>
+      </w:r>
+      <w:r>
+        <w:rPr>
+          <w:sz w:val="24"/>
+          <w:szCs w:val="24"/>
+        </w:rPr>
+        <w:t>A Model. If a time series</w:t>
+      </w:r>
+      <w:r>
+        <w:rPr>
+          <w:sz w:val="24"/>
+          <w:szCs w:val="24"/>
+        </w:rPr>
+        <w:t xml:space="preserve"> has seasonal patterns, then you need to add seasonal terms and it becomes SARIMA, short for ‘Seasonal ARIMA’.</w:t>
       </w:r>
       <w:r>
         <w:rPr>
@@ -7504,14 +7535,42 @@
           <w:sz w:val="24"/>
           <w:szCs w:val="24"/>
         </w:rPr>
-        <w:t>The ARMA model has no I term, thus it can be used on already stationary datasets. It does not uses seasonality.</w:t>
-      </w:r>
-      <w:r>
-        <w:rPr>
-          <w:sz w:val="24"/>
-          <w:szCs w:val="24"/>
-        </w:rPr>
-        <w:t xml:space="preserve"> It captures the general trend and the predicted values are very close to the mean of the test set.</w:t>
+        <w:t>The ARMA model has no I term, thus it can be used on already stati</w:t>
+      </w:r>
+      <w:r>
+        <w:rPr>
+          <w:sz w:val="24"/>
+          <w:szCs w:val="24"/>
+        </w:rPr>
+        <w:t>onary datasets. It does not use</w:t>
+      </w:r>
+      <w:r>
+        <w:rPr>
+          <w:sz w:val="24"/>
+          <w:szCs w:val="24"/>
+        </w:rPr>
+        <w:t xml:space="preserve"> seasonality.</w:t>
+      </w:r>
+      <w:r>
+        <w:rPr>
+          <w:sz w:val="24"/>
+          <w:szCs w:val="24"/>
+        </w:rPr>
+        <w:t xml:space="preserve"> It captures the general trend and the predicted values are very close to the mean of the </w:t>
+      </w:r>
+      <w:r>
+        <w:rPr>
+          <w:sz w:val="24"/>
+          <w:szCs w:val="24"/>
+        </w:rPr>
+        <w:t>train</w:t>
+      </w:r>
+      <w:r>
+        <w:rPr>
+          <w:sz w:val="24"/>
+          <w:szCs w:val="24"/>
+        </w:rPr>
+        <w:t xml:space="preserve"> set.</w:t>
       </w:r>
     </w:p>
     <w:p>
@@ -7622,7 +7681,21 @@
           <w:sz w:val="24"/>
           <w:szCs w:val="24"/>
         </w:rPr>
-        <w:t xml:space="preserve"> It captures the general trend and the predicted values are very close to the mean of the test set.</w:t>
+        <w:t xml:space="preserve"> It captures the general trend and the predicted values are very close to the mean of the </w:t>
+      </w:r>
+      <w:r>
+        <w:rPr>
+          <w:sz w:val="24"/>
+          <w:szCs w:val="24"/>
+        </w:rPr>
+        <w:t>train</w:t>
+      </w:r>
+      <w:r>
+        <w:rPr>
+          <w:sz w:val="24"/>
+          <w:szCs w:val="24"/>
+        </w:rPr>
+        <w:t xml:space="preserve"> set.</w:t>
       </w:r>
     </w:p>
     <w:p>
@@ -8896,7 +8969,23 @@
           <w:sz w:val="24"/>
           <w:szCs w:val="24"/>
         </w:rPr>
-        <w:t>1) model is:</w:t>
+        <w:t>1</w:t>
+      </w:r>
+      <w:r>
+        <w:rPr>
+          <w:sz w:val="24"/>
+          <w:szCs w:val="24"/>
+        </w:rPr>
+        <w:t>,1</w:t>
+      </w:r>
+      <w:bookmarkStart w:id="0" w:name="_GoBack"/>
+      <w:bookmarkEnd w:id="0"/>
+      <w:r>
+        <w:rPr>
+          <w:sz w:val="24"/>
+          <w:szCs w:val="24"/>
+        </w:rPr>
+        <w:t>) model is:</w:t>
       </w:r>
     </w:p>
     <w:p>
@@ -9577,7 +9666,15 @@
                   <w:sz w:val="24"/>
                   <w:szCs w:val="24"/>
                 </w:rPr>
-                <m:t>11,1</m:t>
+                <m:t>2</m:t>
+              </m:r>
+              <m:r>
+                <w:rPr>
+                  <w:rFonts w:ascii="Cambria Math" w:hAnsi="Cambria Math"/>
+                  <w:sz w:val="24"/>
+                  <w:szCs w:val="24"/>
+                </w:rPr>
+                <m:t>1,1</m:t>
               </m:r>
             </m:sub>
           </m:sSub>
@@ -9649,7 +9746,15 @@
                   <w:sz w:val="24"/>
                   <w:szCs w:val="24"/>
                 </w:rPr>
-                <m:t>12,1</m:t>
+                <m:t>2</m:t>
+              </m:r>
+              <m:r>
+                <w:rPr>
+                  <w:rFonts w:ascii="Cambria Math" w:hAnsi="Cambria Math"/>
+                  <w:sz w:val="24"/>
+                  <w:szCs w:val="24"/>
+                </w:rPr>
+                <m:t>2,1</m:t>
               </m:r>
             </m:sub>
           </m:sSub>
@@ -10423,23 +10528,7 @@
             <w:sz w:val="24"/>
             <w:szCs w:val="24"/>
           </w:rPr>
-          <w:t>https://www.machinel</w:t>
-        </w:r>
-        <w:r>
-          <w:rPr>
-            <w:rStyle w:val="Hyperlink"/>
-            <w:sz w:val="24"/>
-            <w:szCs w:val="24"/>
-          </w:rPr>
-          <w:t>e</w:t>
-        </w:r>
-        <w:r>
-          <w:rPr>
-            <w:rStyle w:val="Hyperlink"/>
-            <w:sz w:val="24"/>
-            <w:szCs w:val="24"/>
-          </w:rPr>
-          <w:t>arningplus.com/time-series/time-series-analysis-python/</w:t>
+          <w:t>https://www.machinelearningplus.com/time-series/time-series-analysis-python/</w:t>
         </w:r>
       </w:hyperlink>
     </w:p>
@@ -10510,48 +10599,16 @@
         </w:rPr>
         <w:t xml:space="preserve">[4] </w:t>
       </w:r>
-      <w:bookmarkStart w:id="0" w:name="_GoBack"/>
-      <w:r>
-        <w:rPr>
-          <w:rStyle w:val="Hyperlink"/>
-          <w:sz w:val="24"/>
-          <w:szCs w:val="24"/>
-        </w:rPr>
-        <w:fldChar w:fldCharType="begin"/>
-      </w:r>
-      <w:r>
-        <w:rPr>
-          <w:rStyle w:val="Hyperlink"/>
-          <w:sz w:val="24"/>
-          <w:szCs w:val="24"/>
-        </w:rPr>
-        <w:instrText xml:space="preserve"> HYPERLINK "https://www.udemy.com/python-for-time-series-data-analysis/" </w:instrText>
-      </w:r>
-      <w:r>
-        <w:rPr>
-          <w:rStyle w:val="Hyperlink"/>
-          <w:sz w:val="24"/>
-          <w:szCs w:val="24"/>
-        </w:rPr>
-        <w:fldChar w:fldCharType="separate"/>
-      </w:r>
-      <w:r>
-        <w:rPr>
-          <w:rStyle w:val="Hyperlink"/>
-          <w:sz w:val="24"/>
-          <w:szCs w:val="24"/>
-        </w:rPr>
-        <w:t>https://www.udemy.com/python-for-time-series-data-analysis/</w:t>
-      </w:r>
-      <w:r>
-        <w:rPr>
-          <w:rStyle w:val="Hyperlink"/>
-          <w:sz w:val="24"/>
-          <w:szCs w:val="24"/>
-        </w:rPr>
-        <w:fldChar w:fldCharType="end"/>
-      </w:r>
-      <w:bookmarkEnd w:id="0"/>
+      <w:hyperlink r:id="rId29" w:history="1">
+        <w:r>
+          <w:rPr>
+            <w:rStyle w:val="Hyperlink"/>
+            <w:sz w:val="24"/>
+            <w:szCs w:val="24"/>
+          </w:rPr>
+          <w:t>https://www.udemy.com/python-for-time-series-data-analysis/</w:t>
+        </w:r>
+      </w:hyperlink>
     </w:p>
     <w:p>
       <w:pPr>
@@ -10583,7 +10640,7 @@
 
 <file path=word/numbering.xml><?xml version="1.0" encoding="utf-8"?>
 <w:numbering xmlns:wpc="http://schemas.microsoft.com/office/word/2010/wordprocessingCanvas" xmlns:mc="http://schemas.openxmlformats.org/markup-compatibility/2006" xmlns:o="urn:schemas-microsoft-com:office:office" xmlns:r="http://schemas.openxmlformats.org/officeDocument/2006/relationships" xmlns:m="http://schemas.openxmlformats.org/officeDocument/2006/math" xmlns:v="urn:schemas-microsoft-com:vml" xmlns:wp14="http://schemas.microsoft.com/office/word/2010/wordprocessingDrawing" xmlns:wp="http://schemas.openxmlformats.org/drawingml/2006/wordprocessingDrawing" xmlns:w10="urn:schemas-microsoft-com:office:word" xmlns:w="http://schemas.openxmlformats.org/wordprocessingml/2006/main" xmlns:w14="http://schemas.microsoft.com/office/word/2010/wordml" xmlns:w15="http://schemas.microsoft.com/office/word/2012/wordml" xmlns:wpg="http://schemas.microsoft.com/office/word/2010/wordprocessingGroup" xmlns:wpi="http://schemas.microsoft.com/office/word/2010/wordprocessingInk" xmlns:wne="http://schemas.microsoft.com/office/word/2006/wordml" xmlns:wps="http://schemas.microsoft.com/office/word/2010/wordprocessingShape" mc:Ignorable="w14 w15 wp14">
-  <w:abstractNum w:abstractNumId="0" w15:restartNumberingAfterBreak="0">
+  <w:abstractNum w:abstractNumId="0">
     <w:nsid w:val="04C7719E"/>
     <w:multiLevelType w:val="multilevel"/>
     <w:tmpl w:val="F872CCC0"/>
@@ -10696,7 +10753,7 @@
       </w:pPr>
     </w:lvl>
   </w:abstractNum>
-  <w:abstractNum w:abstractNumId="1" w15:restartNumberingAfterBreak="0">
+  <w:abstractNum w:abstractNumId="1">
     <w:nsid w:val="09F05CDB"/>
     <w:multiLevelType w:val="hybridMultilevel"/>
     <w:tmpl w:val="2F846A76"/>
@@ -10809,7 +10866,7 @@
       </w:rPr>
     </w:lvl>
   </w:abstractNum>
-  <w:abstractNum w:abstractNumId="2" w15:restartNumberingAfterBreak="0">
+  <w:abstractNum w:abstractNumId="2">
     <w:nsid w:val="118D09D5"/>
     <w:multiLevelType w:val="multilevel"/>
     <w:tmpl w:val="E5A68DF0"/>
@@ -10958,7 +11015,7 @@
       </w:rPr>
     </w:lvl>
   </w:abstractNum>
-  <w:abstractNum w:abstractNumId="3" w15:restartNumberingAfterBreak="0">
+  <w:abstractNum w:abstractNumId="3">
     <w:nsid w:val="22F42CBB"/>
     <w:multiLevelType w:val="hybridMultilevel"/>
     <w:tmpl w:val="666CB7A8"/>
@@ -11071,7 +11128,7 @@
       </w:rPr>
     </w:lvl>
   </w:abstractNum>
-  <w:abstractNum w:abstractNumId="4" w15:restartNumberingAfterBreak="0">
+  <w:abstractNum w:abstractNumId="4">
     <w:nsid w:val="2BC604C8"/>
     <w:multiLevelType w:val="hybridMultilevel"/>
     <w:tmpl w:val="EB4432F4"/>
@@ -11160,7 +11217,7 @@
       </w:pPr>
     </w:lvl>
   </w:abstractNum>
-  <w:abstractNum w:abstractNumId="5" w15:restartNumberingAfterBreak="0">
+  <w:abstractNum w:abstractNumId="5">
     <w:nsid w:val="2C4472C1"/>
     <w:multiLevelType w:val="multilevel"/>
     <w:tmpl w:val="4C6EA208"/>
@@ -11309,7 +11366,7 @@
       </w:rPr>
     </w:lvl>
   </w:abstractNum>
-  <w:abstractNum w:abstractNumId="6" w15:restartNumberingAfterBreak="0">
+  <w:abstractNum w:abstractNumId="6">
     <w:nsid w:val="2EFF394A"/>
     <w:multiLevelType w:val="multilevel"/>
     <w:tmpl w:val="F872CCC0"/>
@@ -11422,7 +11479,7 @@
       </w:pPr>
     </w:lvl>
   </w:abstractNum>
-  <w:abstractNum w:abstractNumId="7" w15:restartNumberingAfterBreak="0">
+  <w:abstractNum w:abstractNumId="7">
     <w:nsid w:val="317D53EF"/>
     <w:multiLevelType w:val="hybridMultilevel"/>
     <w:tmpl w:val="85C44284"/>
@@ -11535,7 +11592,7 @@
       </w:rPr>
     </w:lvl>
   </w:abstractNum>
-  <w:abstractNum w:abstractNumId="8" w15:restartNumberingAfterBreak="0">
+  <w:abstractNum w:abstractNumId="8">
     <w:nsid w:val="351C3FC1"/>
     <w:multiLevelType w:val="multilevel"/>
     <w:tmpl w:val="0A3AB1CE"/>
@@ -11684,7 +11741,7 @@
       </w:rPr>
     </w:lvl>
   </w:abstractNum>
-  <w:abstractNum w:abstractNumId="9" w15:restartNumberingAfterBreak="0">
+  <w:abstractNum w:abstractNumId="9">
     <w:nsid w:val="3553789D"/>
     <w:multiLevelType w:val="hybridMultilevel"/>
     <w:tmpl w:val="019C177A"/>
@@ -11797,7 +11854,7 @@
       </w:rPr>
     </w:lvl>
   </w:abstractNum>
-  <w:abstractNum w:abstractNumId="10" w15:restartNumberingAfterBreak="0">
+  <w:abstractNum w:abstractNumId="10">
     <w:nsid w:val="4B874C76"/>
     <w:multiLevelType w:val="multilevel"/>
     <w:tmpl w:val="04520D8E"/>
@@ -11910,7 +11967,7 @@
       </w:pPr>
     </w:lvl>
   </w:abstractNum>
-  <w:abstractNum w:abstractNumId="11" w15:restartNumberingAfterBreak="0">
+  <w:abstractNum w:abstractNumId="11">
     <w:nsid w:val="4D964336"/>
     <w:multiLevelType w:val="multilevel"/>
     <w:tmpl w:val="650284D0"/>
@@ -12023,7 +12080,7 @@
       </w:pPr>
     </w:lvl>
   </w:abstractNum>
-  <w:abstractNum w:abstractNumId="12" w15:restartNumberingAfterBreak="0">
+  <w:abstractNum w:abstractNumId="12">
     <w:nsid w:val="579F3FF0"/>
     <w:multiLevelType w:val="multilevel"/>
     <w:tmpl w:val="24D2F4F6"/>
@@ -12172,7 +12229,7 @@
       </w:rPr>
     </w:lvl>
   </w:abstractNum>
-  <w:abstractNum w:abstractNumId="13" w15:restartNumberingAfterBreak="0">
+  <w:abstractNum w:abstractNumId="13">
     <w:nsid w:val="5FA05318"/>
     <w:multiLevelType w:val="hybridMultilevel"/>
     <w:tmpl w:val="13FAE48C"/>
@@ -12285,7 +12342,7 @@
       </w:rPr>
     </w:lvl>
   </w:abstractNum>
-  <w:abstractNum w:abstractNumId="14" w15:restartNumberingAfterBreak="0">
+  <w:abstractNum w:abstractNumId="14">
     <w:nsid w:val="616C496F"/>
     <w:multiLevelType w:val="hybridMultilevel"/>
     <w:tmpl w:val="B0FE7892"/>
@@ -12398,7 +12455,7 @@
       </w:rPr>
     </w:lvl>
   </w:abstractNum>
-  <w:abstractNum w:abstractNumId="15" w15:restartNumberingAfterBreak="0">
+  <w:abstractNum w:abstractNumId="15">
     <w:nsid w:val="62912106"/>
     <w:multiLevelType w:val="hybridMultilevel"/>
     <w:tmpl w:val="584A73E0"/>
@@ -12511,7 +12568,7 @@
       </w:rPr>
     </w:lvl>
   </w:abstractNum>
-  <w:abstractNum w:abstractNumId="16" w15:restartNumberingAfterBreak="0">
+  <w:abstractNum w:abstractNumId="16">
     <w:nsid w:val="6AA34B8D"/>
     <w:multiLevelType w:val="multilevel"/>
     <w:tmpl w:val="377846FC"/>
@@ -12624,7 +12681,7 @@
       </w:pPr>
     </w:lvl>
   </w:abstractNum>
-  <w:abstractNum w:abstractNumId="17" w15:restartNumberingAfterBreak="0">
+  <w:abstractNum w:abstractNumId="17">
     <w:nsid w:val="6EFB7112"/>
     <w:multiLevelType w:val="multilevel"/>
     <w:tmpl w:val="1BDE5EB6"/>
@@ -12737,7 +12794,7 @@
       </w:pPr>
     </w:lvl>
   </w:abstractNum>
-  <w:abstractNum w:abstractNumId="18" w15:restartNumberingAfterBreak="0">
+  <w:abstractNum w:abstractNumId="18">
     <w:nsid w:val="7CCC7CAE"/>
     <w:multiLevelType w:val="hybridMultilevel"/>
     <w:tmpl w:val="F7B806F0"/>
@@ -12850,7 +12907,7 @@
       </w:rPr>
     </w:lvl>
   </w:abstractNum>
-  <w:abstractNum w:abstractNumId="19" w15:restartNumberingAfterBreak="0">
+  <w:abstractNum w:abstractNumId="19">
     <w:nsid w:val="7E945A8F"/>
     <w:multiLevelType w:val="hybridMultilevel"/>
     <w:tmpl w:val="C1CE86FC"/>
@@ -12963,7 +13020,7 @@
       </w:rPr>
     </w:lvl>
   </w:abstractNum>
-  <w:abstractNum w:abstractNumId="20" w15:restartNumberingAfterBreak="0">
+  <w:abstractNum w:abstractNumId="20">
     <w:nsid w:val="7FB642E8"/>
     <w:multiLevelType w:val="hybridMultilevel"/>
     <w:tmpl w:val="EDA22204"/>
